--- a/보고서/김나단/작업일지15.docx
+++ b/보고서/김나단/작업일지15.docx
@@ -471,6 +471,48 @@
       </w:r>
     </w:p>
     <w:p>
+      <w:r>
+        <w:rPr>
+          <w:noProof/>
+        </w:rPr>
+        <w:drawing>
+          <wp:inline distT="0" distB="0" distL="0" distR="0" wp14:anchorId="4A0B84EA" wp14:editId="723CBA3E">
+            <wp:extent cx="6645910" cy="5237480"/>
+            <wp:effectExtent l="0" t="0" r="2540" b="1270"/>
+            <wp:docPr id="1" name="그림 1"/>
+            <wp:cNvGraphicFramePr>
+              <a:graphicFrameLocks xmlns:a="http://schemas.openxmlformats.org/drawingml/2006/main" noChangeAspect="1"/>
+            </wp:cNvGraphicFramePr>
+            <a:graphic xmlns:a="http://schemas.openxmlformats.org/drawingml/2006/main">
+              <a:graphicData uri="http://schemas.openxmlformats.org/drawingml/2006/picture">
+                <pic:pic xmlns:pic="http://schemas.openxmlformats.org/drawingml/2006/picture">
+                  <pic:nvPicPr>
+                    <pic:cNvPr id="1" name=""/>
+                    <pic:cNvPicPr/>
+                  </pic:nvPicPr>
+                  <pic:blipFill>
+                    <a:blip r:embed="rId5"/>
+                    <a:stretch>
+                      <a:fillRect/>
+                    </a:stretch>
+                  </pic:blipFill>
+                  <pic:spPr>
+                    <a:xfrm>
+                      <a:off x="0" y="0"/>
+                      <a:ext cx="6645910" cy="5237480"/>
+                    </a:xfrm>
+                    <a:prstGeom prst="rect">
+                      <a:avLst/>
+                    </a:prstGeom>
+                  </pic:spPr>
+                </pic:pic>
+              </a:graphicData>
+            </a:graphic>
+          </wp:inline>
+        </w:drawing>
+      </w:r>
+    </w:p>
+    <w:p>
       <w:pPr>
         <w:pStyle w:val="a4"/>
         <w:numPr>
@@ -488,7 +530,7 @@
       <w:r>
         <w:t xml:space="preserve">: </w:t>
       </w:r>
-      <w:hyperlink r:id="rId5" w:history="1">
+      <w:hyperlink r:id="rId6" w:history="1">
         <w:r>
           <w:rPr>
             <w:rStyle w:val="a5"/>
@@ -498,6 +540,70 @@
       </w:hyperlink>
       <w:r>
         <w:t xml:space="preserve"> </w:t>
+      </w:r>
+    </w:p>
+    <w:p>
+      <w:pPr>
+        <w:pStyle w:val="a4"/>
+        <w:numPr>
+          <w:ilvl w:val="0"/>
+          <w:numId w:val="1"/>
+        </w:numPr>
+        <w:ind w:leftChars="0"/>
+      </w:pPr>
+      <w:r>
+        <w:rPr>
+          <w:rFonts w:hint="eastAsia"/>
+        </w:rPr>
+        <w:t>모든 오브젝트에 충돌 박스 확인용 렌더링 추가</w:t>
+      </w:r>
+    </w:p>
+    <w:p>
+      <w:pPr>
+        <w:rPr>
+          <w:rFonts w:hint="eastAsia"/>
+        </w:rPr>
+      </w:pPr>
+      <w:r>
+        <w:rPr>
+          <w:noProof/>
+        </w:rPr>
+        <w:lastRenderedPageBreak/>
+        <w:drawing>
+          <wp:inline distT="0" distB="0" distL="0" distR="0" wp14:anchorId="5E5DABA4" wp14:editId="53A507FE">
+            <wp:extent cx="6645910" cy="5237480"/>
+            <wp:effectExtent l="0" t="0" r="2540" b="1270"/>
+            <wp:docPr id="2" name="그림 2"/>
+            <wp:cNvGraphicFramePr>
+              <a:graphicFrameLocks xmlns:a="http://schemas.openxmlformats.org/drawingml/2006/main" noChangeAspect="1"/>
+            </wp:cNvGraphicFramePr>
+            <a:graphic xmlns:a="http://schemas.openxmlformats.org/drawingml/2006/main">
+              <a:graphicData uri="http://schemas.openxmlformats.org/drawingml/2006/picture">
+                <pic:pic xmlns:pic="http://schemas.openxmlformats.org/drawingml/2006/picture">
+                  <pic:nvPicPr>
+                    <pic:cNvPr id="1" name=""/>
+                    <pic:cNvPicPr/>
+                  </pic:nvPicPr>
+                  <pic:blipFill>
+                    <a:blip r:embed="rId7"/>
+                    <a:stretch>
+                      <a:fillRect/>
+                    </a:stretch>
+                  </pic:blipFill>
+                  <pic:spPr>
+                    <a:xfrm>
+                      <a:off x="0" y="0"/>
+                      <a:ext cx="6645910" cy="5237480"/>
+                    </a:xfrm>
+                    <a:prstGeom prst="rect">
+                      <a:avLst/>
+                    </a:prstGeom>
+                  </pic:spPr>
+                </pic:pic>
+              </a:graphicData>
+            </a:graphic>
+          </wp:inline>
+        </w:drawing>
       </w:r>
       <w:bookmarkStart w:id="0" w:name="_GoBack"/>
       <w:bookmarkEnd w:id="0"/>
@@ -541,6 +647,7 @@
           </w:tcPr>
           <w:p>
             <w:pPr>
+              <w:ind w:firstLine="800"/>
               <w:jc w:val="center"/>
               <w:rPr>
                 <w:b/>

--- a/보고서/김나단/작업일지15.docx
+++ b/보고서/김나단/작업일지15.docx
@@ -222,13 +222,13 @@
               <w:t>1</w:t>
             </w:r>
             <w:r>
-              <w:t>4</w:t>
-            </w:r>
-            <w:r>
-              <w:rPr>
-                <w:rFonts w:hint="eastAsia"/>
-              </w:rPr>
-              <w:t>주차</w:t>
+              <w:t>5</w:t>
+            </w:r>
+            <w:r>
+              <w:rPr>
+                <w:rFonts w:hint="eastAsia"/>
+              </w:rPr>
+              <w:t>차</w:t>
             </w:r>
           </w:p>
         </w:tc>
@@ -271,7 +271,16 @@
               <w:t>2</w:t>
             </w:r>
             <w:r>
-              <w:t>018.4.1 ~ 2018.4.7</w:t>
+              <w:t>018.4.</w:t>
+            </w:r>
+            <w:r>
+              <w:t>8</w:t>
+            </w:r>
+            <w:r>
+              <w:t>~ 2018.4.</w:t>
+            </w:r>
+            <w:r>
+              <w:t>14</w:t>
             </w:r>
           </w:p>
         </w:tc>
@@ -362,11 +371,19 @@
             <w:pPr>
               <w:jc w:val="left"/>
             </w:pPr>
-            <w:r>
-              <w:rPr>
-                <w:rFonts w:hint="eastAsia"/>
-              </w:rPr>
-              <w:t xml:space="preserve">작업용 카메라 </w:t>
+            <w:proofErr w:type="spellStart"/>
+            <w:r>
+              <w:rPr>
+                <w:rFonts w:hint="eastAsia"/>
+              </w:rPr>
+              <w:t>픽킹</w:t>
+            </w:r>
+            <w:proofErr w:type="spellEnd"/>
+            <w:r>
+              <w:rPr>
+                <w:rFonts w:hint="eastAsia"/>
+              </w:rPr>
+              <w:t xml:space="preserve"> 연구 </w:t>
             </w:r>
             <w:r>
               <w:t xml:space="preserve">/ </w:t>
@@ -375,13 +392,19 @@
               <w:rPr>
                 <w:rFonts w:hint="eastAsia"/>
               </w:rPr>
-              <w:t>인 게임 카메라 분리</w:t>
+              <w:t>적용</w:t>
             </w:r>
           </w:p>
           <w:p>
             <w:pPr>
               <w:jc w:val="left"/>
             </w:pPr>
+            <w:r>
+              <w:rPr>
+                <w:rFonts w:hint="eastAsia"/>
+              </w:rPr>
+              <w:t>오브젝트에 충돌 박스 렌더링 추가</w:t>
+            </w:r>
           </w:p>
           <w:p>
             <w:pPr>
@@ -391,40 +414,7 @@
               <w:rPr>
                 <w:rFonts w:hint="eastAsia"/>
               </w:rPr>
-              <w:t>맵 구성 오브젝트 크기 및 형태 기획</w:t>
-            </w:r>
-          </w:p>
-          <w:p>
-            <w:pPr>
-              <w:jc w:val="left"/>
-            </w:pPr>
-            <w:r>
-              <w:rPr>
-                <w:rFonts w:hint="eastAsia"/>
-              </w:rPr>
-              <w:t>플레이어 마법 스킬 모션 기획</w:t>
-            </w:r>
-          </w:p>
-          <w:p>
-            <w:pPr>
-              <w:jc w:val="left"/>
-            </w:pPr>
-            <w:r>
-              <w:rPr>
-                <w:rFonts w:hint="eastAsia"/>
-              </w:rPr>
-              <w:t>플레이어 원거리 무기 형태 및 크기 기획</w:t>
-            </w:r>
-          </w:p>
-          <w:p>
-            <w:pPr>
-              <w:jc w:val="left"/>
-            </w:pPr>
-            <w:r>
-              <w:rPr>
-                <w:rFonts w:hint="eastAsia"/>
-              </w:rPr>
-              <w:t>플레이어 마법 무기 형태 및 크기 기획</w:t>
+              <w:t>오브젝트 특정 위치를 바라보도록 회전하는 기능 추가</w:t>
             </w:r>
           </w:p>
         </w:tc>
@@ -560,10 +550,33 @@
     </w:p>
     <w:p>
       <w:pPr>
+        <w:pStyle w:val="a4"/>
+        <w:numPr>
+          <w:ilvl w:val="0"/>
+          <w:numId w:val="1"/>
+        </w:numPr>
+        <w:ind w:leftChars="0"/>
+      </w:pPr>
+      <w:r>
+        <w:t>F3</w:t>
+      </w:r>
+      <w:r>
         <w:rPr>
           <w:rFonts w:hint="eastAsia"/>
         </w:rPr>
-      </w:pPr>
+        <w:t xml:space="preserve">버튼으로 </w:t>
+      </w:r>
+      <w:r>
+        <w:t xml:space="preserve">ON / OFF </w:t>
+      </w:r>
+      <w:r>
+        <w:rPr>
+          <w:rFonts w:hint="eastAsia"/>
+        </w:rPr>
+        <w:t>가능하도록 수정</w:t>
+      </w:r>
+    </w:p>
+    <w:p>
       <w:r>
         <w:rPr>
           <w:noProof/>
@@ -571,8 +584,8 @@
         <w:lastRenderedPageBreak/>
         <w:drawing>
           <wp:inline distT="0" distB="0" distL="0" distR="0" wp14:anchorId="5E5DABA4" wp14:editId="53A507FE">
-            <wp:extent cx="6645910" cy="5237480"/>
-            <wp:effectExtent l="0" t="0" r="2540" b="1270"/>
+            <wp:extent cx="5355771" cy="4220755"/>
+            <wp:effectExtent l="0" t="0" r="0" b="8890"/>
             <wp:docPr id="2" name="그림 2"/>
             <wp:cNvGraphicFramePr>
               <a:graphicFrameLocks xmlns:a="http://schemas.openxmlformats.org/drawingml/2006/main" noChangeAspect="1"/>
@@ -593,7 +606,7 @@
                   <pic:spPr>
                     <a:xfrm>
                       <a:off x="0" y="0"/>
-                      <a:ext cx="6645910" cy="5237480"/>
+                      <a:ext cx="5374951" cy="4235870"/>
                     </a:xfrm>
                     <a:prstGeom prst="rect">
                       <a:avLst/>
@@ -605,8 +618,6 @@
           </wp:inline>
         </w:drawing>
       </w:r>
-      <w:bookmarkStart w:id="0" w:name="_GoBack"/>
-      <w:bookmarkEnd w:id="0"/>
     </w:p>
     <w:p>
       <w:pPr>
@@ -618,11 +629,168 @@
         <w:ind w:leftChars="0"/>
       </w:pPr>
       <w:r>
+        <w:rPr>
+          <w:rFonts w:hint="eastAsia"/>
+        </w:rPr>
+        <w:t>입력 처리 방법 변경</w:t>
+      </w:r>
+    </w:p>
+    <w:p>
+      <w:pPr>
+        <w:pStyle w:val="a4"/>
+        <w:numPr>
+          <w:ilvl w:val="1"/>
+          <w:numId w:val="1"/>
+        </w:numPr>
+        <w:ind w:leftChars="0"/>
+      </w:pPr>
+      <w:r>
+        <w:rPr>
+          <w:rFonts w:hint="eastAsia"/>
+        </w:rPr>
+        <w:t xml:space="preserve">기존 업데이트와 약간의 결합 존재 </w:t>
+      </w:r>
+      <w:r>
+        <w:t xml:space="preserve">-&gt; </w:t>
+      </w:r>
+      <w:r>
+        <w:rPr>
+          <w:rFonts w:hint="eastAsia"/>
+        </w:rPr>
+        <w:t>업데이트와 완전 분리</w:t>
+      </w:r>
+    </w:p>
+    <w:p>
+      <w:pPr>
+        <w:pStyle w:val="a4"/>
+        <w:numPr>
+          <w:ilvl w:val="1"/>
+          <w:numId w:val="1"/>
+        </w:numPr>
+        <w:ind w:leftChars="0"/>
+      </w:pPr>
+      <w:r>
+        <w:rPr>
+          <w:rFonts w:hint="eastAsia"/>
+        </w:rPr>
+        <w:t xml:space="preserve">입력 처리를 프레임 </w:t>
+      </w:r>
+      <w:proofErr w:type="spellStart"/>
+      <w:r>
+        <w:rPr>
+          <w:rFonts w:hint="eastAsia"/>
+        </w:rPr>
+        <w:t>레이트와</w:t>
+      </w:r>
+      <w:proofErr w:type="spellEnd"/>
+      <w:r>
+        <w:rPr>
+          <w:rFonts w:hint="eastAsia"/>
+        </w:rPr>
+        <w:t xml:space="preserve"> 동일한 횟수만 수행하도록 변경</w:t>
+      </w:r>
+    </w:p>
+    <w:p>
+      <w:r>
+        <w:rPr>
+          <w:rFonts w:hint="eastAsia"/>
+          <w:noProof/>
+        </w:rPr>
+        <w:drawing>
+          <wp:inline distT="0" distB="0" distL="0" distR="0" wp14:anchorId="0FD365D7" wp14:editId="3BF6AA25">
+            <wp:extent cx="5533901" cy="4357689"/>
+            <wp:effectExtent l="0" t="0" r="0" b="5080"/>
+            <wp:docPr id="3" name="그림 3"/>
+            <wp:cNvGraphicFramePr>
+              <a:graphicFrameLocks xmlns:a="http://schemas.openxmlformats.org/drawingml/2006/main" noChangeAspect="1"/>
+            </wp:cNvGraphicFramePr>
+            <a:graphic xmlns:a="http://schemas.openxmlformats.org/drawingml/2006/main">
+              <a:graphicData uri="http://schemas.openxmlformats.org/drawingml/2006/picture">
+                <pic:pic xmlns:pic="http://schemas.openxmlformats.org/drawingml/2006/picture">
+                  <pic:nvPicPr>
+                    <pic:cNvPr id="0" name="Picture 1"/>
+                    <pic:cNvPicPr>
+                      <a:picLocks noChangeAspect="1" noChangeArrowheads="1"/>
+                    </pic:cNvPicPr>
+                  </pic:nvPicPr>
+                  <pic:blipFill>
+                    <a:blip r:embed="rId8">
+                      <a:extLst>
+                        <a:ext uri="{28A0092B-C50C-407E-A947-70E740481C1C}">
+                          <a14:useLocalDpi xmlns:a14="http://schemas.microsoft.com/office/drawing/2010/main" val="0"/>
+                        </a:ext>
+                      </a:extLst>
+                    </a:blip>
+                    <a:srcRect/>
+                    <a:stretch>
+                      <a:fillRect/>
+                    </a:stretch>
+                  </pic:blipFill>
+                  <pic:spPr bwMode="auto">
+                    <a:xfrm>
+                      <a:off x="0" y="0"/>
+                      <a:ext cx="5539602" cy="4362178"/>
+                    </a:xfrm>
+                    <a:prstGeom prst="rect">
+                      <a:avLst/>
+                    </a:prstGeom>
+                    <a:noFill/>
+                    <a:ln>
+                      <a:noFill/>
+                    </a:ln>
+                  </pic:spPr>
+                </pic:pic>
+              </a:graphicData>
+            </a:graphic>
+          </wp:inline>
+        </w:drawing>
+      </w:r>
+    </w:p>
+    <w:p>
+      <w:pPr>
+        <w:pStyle w:val="a4"/>
+        <w:numPr>
+          <w:ilvl w:val="0"/>
+          <w:numId w:val="1"/>
+        </w:numPr>
+        <w:ind w:leftChars="0"/>
+      </w:pPr>
+      <w:r>
+        <w:rPr>
+          <w:rFonts w:hint="eastAsia"/>
+        </w:rPr>
+        <w:lastRenderedPageBreak/>
+        <w:t>오브젝트가 특정 방향을 향해 회전하도록 기능 추가</w:t>
+      </w:r>
+    </w:p>
+    <w:p>
+      <w:pPr>
+        <w:pStyle w:val="a4"/>
+        <w:numPr>
+          <w:ilvl w:val="0"/>
+          <w:numId w:val="1"/>
+        </w:numPr>
+        <w:ind w:leftChars="0"/>
+      </w:pPr>
+      <w:r>
         <w:t>You tube:</w:t>
       </w:r>
       <w:r>
         <w:t xml:space="preserve"> </w:t>
       </w:r>
+      <w:hyperlink r:id="rId9" w:history="1">
+        <w:r>
+          <w:rPr>
+            <w:rStyle w:val="a5"/>
+          </w:rPr>
+          <w:t>https://youtu.be/VQeCWqZdphA</w:t>
+        </w:r>
+      </w:hyperlink>
+      <w:r>
+        <w:t xml:space="preserve"> </w:t>
+      </w:r>
+      <w:bookmarkStart w:id="0" w:name="_GoBack"/>
+      <w:bookmarkEnd w:id="0"/>
     </w:p>
     <w:tbl>
       <w:tblPr>
@@ -647,7 +815,6 @@
           </w:tcPr>
           <w:p>
             <w:pPr>
-              <w:ind w:firstLine="800"/>
               <w:jc w:val="center"/>
               <w:rPr>
                 <w:b/>
@@ -752,7 +919,7 @@
               <w:t>1</w:t>
             </w:r>
             <w:r>
-              <w:t>5</w:t>
+              <w:t>6</w:t>
             </w:r>
             <w:r>
               <w:rPr>
@@ -801,7 +968,16 @@
               <w:t>2</w:t>
             </w:r>
             <w:r>
-              <w:t>018.4.8 ~ 2018.4.14</w:t>
+              <w:t>018.4.</w:t>
+            </w:r>
+            <w:r>
+              <w:t>15</w:t>
+            </w:r>
+            <w:r>
+              <w:t xml:space="preserve"> ~ 2018.4.</w:t>
+            </w:r>
+            <w:r>
+              <w:t>21</w:t>
             </w:r>
           </w:p>
         </w:tc>
@@ -843,73 +1019,31 @@
             <w:pPr>
               <w:jc w:val="left"/>
             </w:pPr>
-            <w:proofErr w:type="spellStart"/>
-            <w:r>
-              <w:rPr>
-                <w:rFonts w:hint="eastAsia"/>
-              </w:rPr>
-              <w:t>픽킹</w:t>
-            </w:r>
-            <w:proofErr w:type="spellEnd"/>
-            <w:r>
-              <w:rPr>
-                <w:rFonts w:hint="eastAsia"/>
-              </w:rPr>
-              <w:t xml:space="preserve"> 연구 및 적용</w:t>
+            <w:r>
+              <w:rPr>
+                <w:rFonts w:hint="eastAsia"/>
+              </w:rPr>
+              <w:t>맵 구성 오브젝트 배치</w:t>
             </w:r>
           </w:p>
           <w:p>
             <w:pPr>
               <w:jc w:val="left"/>
             </w:pPr>
-            <w:proofErr w:type="spellStart"/>
-            <w:r>
-              <w:rPr>
-                <w:rFonts w:hint="eastAsia"/>
-              </w:rPr>
-              <w:t>픽킹</w:t>
-            </w:r>
-            <w:proofErr w:type="spellEnd"/>
-            <w:r>
-              <w:rPr>
-                <w:rFonts w:hint="eastAsia"/>
-              </w:rPr>
-              <w:t xml:space="preserve"> 효율적 처리 연구 및 적용</w:t>
-            </w:r>
-          </w:p>
-          <w:p>
-            <w:pPr>
-              <w:jc w:val="left"/>
-            </w:pPr>
-            <w:r>
-              <w:rPr>
-                <w:rFonts w:hint="eastAsia"/>
-              </w:rPr>
-              <w:t>(길</w:t>
-            </w:r>
-            <w:r>
-              <w:rPr>
-                <w:rFonts w:hint="eastAsia"/>
-              </w:rPr>
-              <w:t xml:space="preserve"> </w:t>
-            </w:r>
-            <w:r>
-              <w:rPr>
-                <w:rFonts w:hint="eastAsia"/>
-              </w:rPr>
-              <w:t>찾기 알고리즘 용 노드</w:t>
-            </w:r>
-            <w:r>
-              <w:rPr>
-                <w:rFonts w:hint="eastAsia"/>
-              </w:rPr>
-              <w:t xml:space="preserve"> </w:t>
-            </w:r>
-            <w:r>
-              <w:rPr>
-                <w:rFonts w:hint="eastAsia"/>
-              </w:rPr>
-              <w:t>생성)</w:t>
+            <w:r>
+              <w:t>A*</w:t>
+            </w:r>
+            <w:r>
+              <w:rPr>
+                <w:rFonts w:hint="eastAsia"/>
+              </w:rPr>
+              <w:t xml:space="preserve"> 알고리즘 연구 및 </w:t>
+            </w:r>
+            <w:r>
+              <w:rPr>
+                <w:rFonts w:hint="eastAsia"/>
+              </w:rPr>
+              <w:t>적용</w:t>
             </w:r>
           </w:p>
         </w:tc>
